--- a/编译原理/实验/LexicalAnalyzer/词法分析器实验报告.docx
+++ b/编译原理/实验/LexicalAnalyzer/词法分析器实验报告.docx
@@ -278,18 +278,19 @@
     <w:p>
       <w:pPr>
         <w:rPr>
-          <w:rFonts w:asciiTheme="minorEastAsia" w:hAnsiTheme="minorEastAsia"/>
-          <w:sz w:val="28"/>
-          <w:szCs w:val="28"/>
-        </w:rPr>
-      </w:pPr>
-      <w:r>
-        <w:rPr>
           <w:rFonts w:asciiTheme="majorEastAsia" w:eastAsiaTheme="majorEastAsia" w:hAnsiTheme="majorEastAsia"/>
           <w:b/>
           <w:sz w:val="32"/>
           <w:szCs w:val="32"/>
         </w:rPr>
+      </w:pPr>
+      <w:r>
+        <w:rPr>
+          <w:rFonts w:asciiTheme="majorEastAsia" w:eastAsiaTheme="majorEastAsia" w:hAnsiTheme="majorEastAsia"/>
+          <w:b/>
+          <w:sz w:val="32"/>
+          <w:szCs w:val="32"/>
+        </w:rPr>
         <w:tab/>
       </w:r>
       <w:r>
@@ -298,7 +299,95 @@
           <w:sz w:val="28"/>
           <w:szCs w:val="28"/>
         </w:rPr>
-        <w:t>本实验我的实验步骤和基本实验内容如下:</w:t>
+        <w:t>实验内容</w:t>
+      </w:r>
+      <w:r>
+        <w:rPr>
+          <w:rFonts w:asciiTheme="minorEastAsia" w:hAnsiTheme="minorEastAsia" w:hint="eastAsia"/>
+          <w:sz w:val="28"/>
+          <w:szCs w:val="28"/>
+        </w:rPr>
+        <w:t>：</w:t>
+      </w:r>
+    </w:p>
+    <w:p>
+      <w:pPr>
+        <w:rPr>
+          <w:rFonts w:asciiTheme="minorEastAsia" w:hAnsiTheme="minorEastAsia"/>
+          <w:sz w:val="28"/>
+          <w:szCs w:val="28"/>
+        </w:rPr>
+      </w:pPr>
+      <w:r>
+        <w:rPr>
+          <w:rFonts w:asciiTheme="majorEastAsia" w:eastAsiaTheme="majorEastAsia" w:hAnsiTheme="majorEastAsia"/>
+          <w:b/>
+          <w:sz w:val="32"/>
+          <w:szCs w:val="32"/>
+        </w:rPr>
+        <w:tab/>
+      </w:r>
+      <w:r>
+        <w:rPr>
+          <w:rFonts w:asciiTheme="minorEastAsia" w:hAnsiTheme="minorEastAsia"/>
+          <w:sz w:val="28"/>
+          <w:szCs w:val="28"/>
+        </w:rPr>
+        <w:t>Input: Stream of characters</w:t>
+      </w:r>
+    </w:p>
+    <w:p>
+      <w:pPr>
+        <w:rPr>
+          <w:rFonts w:asciiTheme="minorEastAsia" w:hAnsiTheme="minorEastAsia" w:hint="eastAsia"/>
+          <w:sz w:val="28"/>
+          <w:szCs w:val="28"/>
+        </w:rPr>
+      </w:pPr>
+      <w:r>
+        <w:rPr>
+          <w:rFonts w:asciiTheme="minorEastAsia" w:hAnsiTheme="minorEastAsia"/>
+          <w:sz w:val="28"/>
+          <w:szCs w:val="28"/>
+        </w:rPr>
+        <w:tab/>
+        <w:t>Output: Sequence of tokens</w:t>
+      </w:r>
+      <w:bookmarkStart w:id="0" w:name="_GoBack"/>
+      <w:bookmarkEnd w:id="0"/>
+    </w:p>
+    <w:p>
+      <w:pPr>
+        <w:rPr>
+          <w:rFonts w:asciiTheme="minorEastAsia" w:hAnsiTheme="minorEastAsia"/>
+          <w:sz w:val="28"/>
+          <w:szCs w:val="28"/>
+        </w:rPr>
+      </w:pPr>
+      <w:r>
+        <w:rPr>
+          <w:rFonts w:asciiTheme="majorEastAsia" w:eastAsiaTheme="majorEastAsia" w:hAnsiTheme="majorEastAsia"/>
+          <w:b/>
+          <w:sz w:val="32"/>
+          <w:szCs w:val="32"/>
+        </w:rPr>
+        <w:tab/>
+      </w:r>
+      <w:r>
+        <w:rPr>
+          <w:rFonts w:asciiTheme="minorEastAsia" w:hAnsiTheme="minorEastAsia" w:hint="eastAsia"/>
+          <w:sz w:val="28"/>
+          <w:szCs w:val="28"/>
+        </w:rPr>
+        <w:t>实验步骤</w:t>
+      </w:r>
+      <w:r>
+        <w:rPr>
+          <w:rFonts w:asciiTheme="minorEastAsia" w:hAnsiTheme="minorEastAsia" w:hint="eastAsia"/>
+          <w:sz w:val="28"/>
+          <w:szCs w:val="28"/>
+        </w:rPr>
+        <w:t>:</w:t>
       </w:r>
     </w:p>
     <w:p>
@@ -573,7 +662,16 @@
           <w:sz w:val="28"/>
           <w:szCs w:val="28"/>
         </w:rPr>
-        <w:t>通过分别进行正确用例和错误用例的测试，验证实验是否正确</w:t>
+        <w:t>通过分别进行正确用例和错误用例的测试，验证实验是否正</w:t>
+      </w:r>
+      <w:r>
+        <w:rPr>
+          <w:rFonts w:asciiTheme="minorEastAsia" w:hAnsiTheme="minorEastAsia" w:hint="eastAsia"/>
+          <w:sz w:val="28"/>
+          <w:szCs w:val="28"/>
+        </w:rPr>
+        <w:lastRenderedPageBreak/>
+        <w:t>确</w:t>
       </w:r>
     </w:p>
     <w:p>
@@ -669,16 +767,7 @@
           <w:sz w:val="28"/>
           <w:szCs w:val="28"/>
         </w:rPr>
-        <w:t>的构造过程是人工构造的（也就是我通过自己</w:t>
-      </w:r>
-      <w:r>
-        <w:rPr>
-          <w:rFonts w:asciiTheme="minorEastAsia" w:hAnsiTheme="minorEastAsia" w:hint="eastAsia"/>
-          <w:sz w:val="28"/>
-          <w:szCs w:val="28"/>
-        </w:rPr>
-        <w:lastRenderedPageBreak/>
-        <w:t>定义的R</w:t>
+        <w:t>的构造过程是人工构造的（也就是我通过自己定义的R</w:t>
       </w:r>
       <w:r>
         <w:rPr>
@@ -1295,6 +1384,7 @@
           <w:sz w:val="28"/>
           <w:szCs w:val="28"/>
         </w:rPr>
+        <w:lastRenderedPageBreak/>
         <w:t xml:space="preserve"> </w:t>
       </w:r>
       <w:r>
@@ -1404,7 +1494,6 @@
           <w:sz w:val="32"/>
           <w:szCs w:val="32"/>
         </w:rPr>
-        <w:lastRenderedPageBreak/>
         <w:t>四、假设定义</w:t>
       </w:r>
     </w:p>
@@ -2222,6 +2311,7 @@
           <w:sz w:val="28"/>
           <w:szCs w:val="28"/>
         </w:rPr>
+        <w:lastRenderedPageBreak/>
         <w:t xml:space="preserve">3 </w:t>
       </w:r>
       <w:r>
@@ -2341,7 +2431,6 @@
           <w:sz w:val="28"/>
           <w:szCs w:val="28"/>
         </w:rPr>
-        <w:lastRenderedPageBreak/>
         <w:t xml:space="preserve"> </w:t>
       </w:r>
       <w:r>
@@ -2948,6 +3037,7 @@
           <w:sz w:val="32"/>
           <w:szCs w:val="32"/>
         </w:rPr>
+        <w:lastRenderedPageBreak/>
         <w:tab/>
       </w:r>
       <w:r>
@@ -3018,7 +3108,6 @@
           <w:sz w:val="32"/>
           <w:szCs w:val="32"/>
         </w:rPr>
-        <w:lastRenderedPageBreak/>
         <w:drawing>
           <wp:inline distT="0" distB="0" distL="0" distR="0">
             <wp:extent cx="5274310" cy="3719941"/>
@@ -3612,6 +3701,7 @@
           <w:sz w:val="19"/>
           <w:szCs w:val="19"/>
         </w:rPr>
+        <w:lastRenderedPageBreak/>
         <w:tab/>
       </w:r>
       <w:r>
@@ -4112,7 +4202,6 @@
           <w:sz w:val="19"/>
           <w:szCs w:val="19"/>
         </w:rPr>
-        <w:lastRenderedPageBreak/>
         <w:t>private</w:t>
       </w:r>
       <w:r>
@@ -5810,6 +5899,7 @@
           <w:sz w:val="28"/>
           <w:szCs w:val="28"/>
         </w:rPr>
+        <w:lastRenderedPageBreak/>
         <w:t>的转换关系，</w:t>
       </w:r>
       <w:r>
@@ -5884,7 +5974,6 @@
           <w:sz w:val="28"/>
           <w:szCs w:val="28"/>
         </w:rPr>
-        <w:lastRenderedPageBreak/>
         <w:t>edgeJudgeFunction</w:t>
       </w:r>
       <w:r>
@@ -8375,6 +8464,7 @@
           <w:sz w:val="28"/>
           <w:szCs w:val="28"/>
         </w:rPr>
+        <w:lastRenderedPageBreak/>
         <w:t>类</w:t>
       </w:r>
       <w:r>
@@ -8432,16 +8522,7 @@
           <w:sz w:val="28"/>
           <w:szCs w:val="28"/>
         </w:rPr>
-        <w:t>这</w:t>
-      </w:r>
-      <w:r>
-        <w:rPr>
-          <w:rFonts w:asciiTheme="minorEastAsia" w:hAnsiTheme="minorEastAsia" w:hint="eastAsia"/>
-          <w:sz w:val="28"/>
-          <w:szCs w:val="28"/>
-        </w:rPr>
-        <w:lastRenderedPageBreak/>
-        <w:t>个属性是一个将终结态的状态i</w:t>
+        <w:t>这个属性是一个将终结态的状态i</w:t>
       </w:r>
       <w:r>
         <w:rPr>
@@ -9119,7 +9200,16 @@
           <w:sz w:val="28"/>
           <w:szCs w:val="28"/>
         </w:rPr>
-        <w:t>我设计了一个高度可定制的有限状态机类。</w:t>
+        <w:t>我设</w:t>
+      </w:r>
+      <w:r>
+        <w:rPr>
+          <w:rFonts w:asciiTheme="minorEastAsia" w:hAnsiTheme="minorEastAsia" w:hint="eastAsia"/>
+          <w:sz w:val="28"/>
+          <w:szCs w:val="28"/>
+        </w:rPr>
+        <w:lastRenderedPageBreak/>
+        <w:t>计了一个高度可定制的有限状态机类。</w:t>
       </w:r>
     </w:p>
     <w:p>
@@ -9174,7 +9264,6 @@
           <w:sz w:val="32"/>
           <w:szCs w:val="32"/>
         </w:rPr>
-        <w:lastRenderedPageBreak/>
         <w:tab/>
       </w:r>
       <w:r>
@@ -10105,6 +10194,7 @@
           <w:sz w:val="28"/>
           <w:szCs w:val="28"/>
         </w:rPr>
+        <w:lastRenderedPageBreak/>
         <w:t xml:space="preserve">   Else c = string</w:t>
       </w:r>
       <w:r>
@@ -10146,16 +10236,7 @@
           <w:sz w:val="28"/>
           <w:szCs w:val="28"/>
         </w:rPr>
-        <w:t>函数在之前的部分有过叙述，该函数比较简</w:t>
-      </w:r>
-      <w:r>
-        <w:rPr>
-          <w:rFonts w:asciiTheme="minorEastAsia" w:hAnsiTheme="minorEastAsia" w:hint="eastAsia"/>
-          <w:sz w:val="28"/>
-          <w:szCs w:val="28"/>
-        </w:rPr>
-        <w:lastRenderedPageBreak/>
-        <w:t>单，详情查看源代码</w:t>
+        <w:t>函数在之前的部分有过叙述，该函数比较简单，详情查看源代码</w:t>
       </w:r>
       <w:r>
         <w:rPr>
@@ -10990,7 +11071,16 @@
           <w:sz w:val="28"/>
           <w:szCs w:val="28"/>
         </w:rPr>
-        <w:t>取反代表进入字符串和离开字符串</w:t>
+        <w:t>取反代表进入字符</w:t>
+      </w:r>
+      <w:r>
+        <w:rPr>
+          <w:rFonts w:asciiTheme="minorEastAsia" w:hAnsiTheme="minorEastAsia" w:hint="eastAsia"/>
+          <w:sz w:val="28"/>
+          <w:szCs w:val="28"/>
+        </w:rPr>
+        <w:lastRenderedPageBreak/>
+        <w:t>串和离开字符串</w:t>
       </w:r>
     </w:p>
     <w:p>
@@ -11045,16 +11135,7 @@
           <w:sz w:val="28"/>
           <w:szCs w:val="28"/>
         </w:rPr>
-        <w:t>不是分割符说</w:t>
-      </w:r>
-      <w:r>
-        <w:rPr>
-          <w:rFonts w:asciiTheme="minorEastAsia" w:hAnsiTheme="minorEastAsia" w:hint="eastAsia"/>
-          <w:sz w:val="28"/>
-          <w:szCs w:val="28"/>
-        </w:rPr>
-        <w:lastRenderedPageBreak/>
-        <w:t>明c是s</w:t>
+        <w:t>不是分割符说明c是s</w:t>
       </w:r>
       <w:r>
         <w:rPr>
@@ -12638,8 +12719,14 @@
         </w:rPr>
         <w:br/>
       </w:r>
-      <w:bookmarkStart w:id="0" w:name="_GoBack"/>
-      <w:bookmarkEnd w:id="0"/>
+      <w:hyperlink r:id="rId12" w:history="1">
+        <w:r>
+          <w:rPr>
+            <w:rStyle w:val="a4"/>
+          </w:rPr>
+          <w:t>https://github.com/chonepieceyb/SEU-CS-LEARNING/tree/master/%E7%BC%96%E8%AF%91%E5%8E%9F%E7%90%86/%E5%AE%9E%E9%AA%8C/LexicalAnalyzer</w:t>
+        </w:r>
+      </w:hyperlink>
     </w:p>
     <w:sectPr>
       <w:pgSz w:w="11906" w:h="16838"/>
@@ -13330,7 +13417,6 @@
   <w:style w:type="character" w:default="1" w:styleId="a0">
     <w:name w:val="Default Paragraph Font"/>
     <w:uiPriority w:val="1"/>
-    <w:semiHidden/>
     <w:unhideWhenUsed/>
   </w:style>
   <w:style w:type="table" w:default="1" w:styleId="a1">
@@ -13385,6 +13471,25 @@
       <w:color w:val="000000"/>
       <w:sz w:val="20"/>
       <w:szCs w:val="20"/>
+    </w:rPr>
+  </w:style>
+  <w:style w:type="paragraph" w:styleId="a5">
+    <w:name w:val="Normal (Web)"/>
+    <w:basedOn w:val="a"/>
+    <w:uiPriority w:val="99"/>
+    <w:semiHidden/>
+    <w:unhideWhenUsed/>
+    <w:rsid w:val="003529A8"/>
+    <w:pPr>
+      <w:widowControl/>
+      <w:spacing w:before="100" w:beforeAutospacing="1" w:after="100" w:afterAutospacing="1"/>
+      <w:jc w:val="left"/>
+    </w:pPr>
+    <w:rPr>
+      <w:rFonts w:ascii="宋体" w:eastAsia="宋体" w:hAnsi="宋体" w:cs="宋体"/>
+      <w:kern w:val="0"/>
+      <w:sz w:val="24"/>
+      <w:szCs w:val="24"/>
     </w:rPr>
   </w:style>
 </w:styles>
